--- a/production/eb07/s05/2-page-docx/eb07-s05-0172.docx
+++ b/production/eb07/s05/2-page-docx/eb07-s05-0172.docx
@@ -4,18 +4,20 @@
   <w:body>
     <w:p>
       <w:pPr>
-        <w:pStyle w:val="Style2"/>
-        <w:keepNext w:val="0"/>
-        <w:keepLines w:val="0"/>
-        <w:widowControl w:val="0"/>
-        <w:shd w:val="clear" w:color="auto" w:fill="auto"/>
-        <w:bidi w:val="0"/>
-        <w:spacing w:before="0" w:after="0" w:line="202" w:lineRule="auto"/>
-        <w:ind w:left="0" w:right="0" w:firstLine="0"/>
-        <w:jc w:val="both"/>
-      </w:pPr>
-      <w:r>
-        <w:rPr>
+        <w:pStyle w:val="Style3"/>
+        <w:keepNext w:val="0"/>
+        <w:keepLines w:val="0"/>
+        <w:widowControl w:val="0"/>
+        <w:shd w:val="clear" w:color="auto" w:fill="auto"/>
+        <w:bidi w:val="0"/>
+        <w:spacing w:line="202" w:lineRule="auto"/>
+        <w:ind w:left="0" w:firstLine="0"/>
+        <w:jc w:val="left"/>
+      </w:pPr>
+      <w:r>
+        <w:rPr>
+          <w:rFonts w:ascii="Times New Roman" w:eastAsia="Times New Roman" w:hAnsi="Times New Roman" w:cs="Times New Roman"/>
+          <w:color w:val="000000"/>
           <w:spacing w:val="0"/>
           <w:w w:val="100"/>
           <w:position w:val="0"/>
@@ -29,18 +31,20 @@
     </w:p>
     <w:p>
       <w:pPr>
-        <w:pStyle w:val="Style2"/>
-        <w:keepNext w:val="0"/>
-        <w:keepLines w:val="0"/>
-        <w:widowControl w:val="0"/>
-        <w:shd w:val="clear" w:color="auto" w:fill="auto"/>
-        <w:bidi w:val="0"/>
-        <w:spacing w:before="0" w:after="0" w:line="202" w:lineRule="auto"/>
-        <w:ind w:left="0" w:right="0" w:firstLine="0"/>
-        <w:jc w:val="both"/>
-      </w:pPr>
-      <w:r>
-        <w:rPr>
+        <w:pStyle w:val="Style3"/>
+        <w:keepNext w:val="0"/>
+        <w:keepLines w:val="0"/>
+        <w:widowControl w:val="0"/>
+        <w:shd w:val="clear" w:color="auto" w:fill="auto"/>
+        <w:bidi w:val="0"/>
+        <w:spacing w:line="202" w:lineRule="auto"/>
+        <w:ind w:left="0" w:firstLine="0"/>
+        <w:jc w:val="left"/>
+      </w:pPr>
+      <w:r>
+        <w:rPr>
+          <w:rFonts w:ascii="Times New Roman" w:eastAsia="Times New Roman" w:hAnsi="Times New Roman" w:cs="Times New Roman"/>
+          <w:color w:val="000000"/>
           <w:spacing w:val="0"/>
           <w:w w:val="100"/>
           <w:position w:val="0"/>
@@ -52,6 +56,8 @@
       </w:r>
       <w:r>
         <w:rPr>
+          <w:rFonts w:ascii="Times New Roman" w:eastAsia="Times New Roman" w:hAnsi="Times New Roman" w:cs="Times New Roman"/>
+          <w:color w:val="000000"/>
           <w:spacing w:val="0"/>
           <w:w w:val="100"/>
           <w:position w:val="0"/>
@@ -65,18 +71,20 @@
     </w:p>
     <w:p>
       <w:pPr>
-        <w:pStyle w:val="Style2"/>
-        <w:keepNext w:val="0"/>
-        <w:keepLines w:val="0"/>
-        <w:widowControl w:val="0"/>
-        <w:shd w:val="clear" w:color="auto" w:fill="auto"/>
-        <w:bidi w:val="0"/>
-        <w:spacing w:before="0" w:after="0" w:line="202" w:lineRule="auto"/>
-        <w:ind w:left="0" w:right="0" w:firstLine="240"/>
-        <w:jc w:val="both"/>
-      </w:pPr>
-      <w:r>
-        <w:rPr>
+        <w:pStyle w:val="Style3"/>
+        <w:keepNext w:val="0"/>
+        <w:keepLines w:val="0"/>
+        <w:widowControl w:val="0"/>
+        <w:shd w:val="clear" w:color="auto" w:fill="auto"/>
+        <w:bidi w:val="0"/>
+        <w:spacing w:line="202" w:lineRule="auto"/>
+        <w:ind w:left="0" w:firstLine="360"/>
+        <w:jc w:val="left"/>
+      </w:pPr>
+      <w:r>
+        <w:rPr>
+          <w:rFonts w:ascii="Times New Roman" w:eastAsia="Times New Roman" w:hAnsi="Times New Roman" w:cs="Times New Roman"/>
+          <w:color w:val="000000"/>
           <w:spacing w:val="0"/>
           <w:w w:val="100"/>
           <w:position w:val="0"/>
@@ -90,21 +98,23 @@
     </w:p>
     <w:p>
       <w:pPr>
-        <w:pStyle w:val="Style2"/>
-        <w:keepNext w:val="0"/>
-        <w:keepLines w:val="0"/>
-        <w:widowControl w:val="0"/>
-        <w:shd w:val="clear" w:color="auto" w:fill="auto"/>
-        <w:tabs>
-          <w:tab w:leader="dot" w:pos="4179" w:val="right"/>
-        </w:tabs>
-        <w:bidi w:val="0"/>
-        <w:spacing w:before="0" w:after="0" w:line="202" w:lineRule="auto"/>
-        <w:ind w:left="220" w:right="0" w:hanging="220"/>
-        <w:jc w:val="both"/>
-      </w:pPr>
-      <w:r>
-        <w:rPr>
+        <w:pStyle w:val="Style3"/>
+        <w:keepNext w:val="0"/>
+        <w:keepLines w:val="0"/>
+        <w:widowControl w:val="0"/>
+        <w:shd w:val="clear" w:color="auto" w:fill="auto"/>
+        <w:tabs>
+          <w:tab w:leader="dot" w:pos="4179" w:val="right"/>
+        </w:tabs>
+        <w:bidi w:val="0"/>
+        <w:spacing w:line="202" w:lineRule="auto"/>
+        <w:ind w:left="360" w:hanging="360"/>
+        <w:jc w:val="left"/>
+      </w:pPr>
+      <w:r>
+        <w:rPr>
+          <w:rFonts w:ascii="Times New Roman" w:eastAsia="Times New Roman" w:hAnsi="Times New Roman" w:cs="Times New Roman"/>
+          <w:color w:val="000000"/>
           <w:spacing w:val="0"/>
           <w:w w:val="100"/>
           <w:position w:val="0"/>
@@ -118,21 +128,23 @@
     </w:p>
     <w:p>
       <w:pPr>
-        <w:pStyle w:val="Style2"/>
-        <w:keepNext w:val="0"/>
-        <w:keepLines w:val="0"/>
-        <w:widowControl w:val="0"/>
-        <w:shd w:val="clear" w:color="auto" w:fill="auto"/>
-        <w:tabs>
-          <w:tab w:leader="dot" w:pos="4179" w:val="right"/>
-        </w:tabs>
-        <w:bidi w:val="0"/>
-        <w:spacing w:before="0" w:after="0" w:line="202" w:lineRule="auto"/>
-        <w:ind w:left="0" w:right="0" w:firstLine="0"/>
-        <w:jc w:val="both"/>
-      </w:pPr>
-      <w:r>
-        <w:rPr>
+        <w:pStyle w:val="Style3"/>
+        <w:keepNext w:val="0"/>
+        <w:keepLines w:val="0"/>
+        <w:widowControl w:val="0"/>
+        <w:shd w:val="clear" w:color="auto" w:fill="auto"/>
+        <w:tabs>
+          <w:tab w:leader="dot" w:pos="4179" w:val="right"/>
+        </w:tabs>
+        <w:bidi w:val="0"/>
+        <w:spacing w:line="202" w:lineRule="auto"/>
+        <w:ind w:left="0" w:firstLine="0"/>
+        <w:jc w:val="left"/>
+      </w:pPr>
+      <w:r>
+        <w:rPr>
+          <w:rFonts w:ascii="Times New Roman" w:eastAsia="Times New Roman" w:hAnsi="Times New Roman" w:cs="Times New Roman"/>
+          <w:color w:val="000000"/>
           <w:spacing w:val="0"/>
           <w:w w:val="100"/>
           <w:position w:val="0"/>
@@ -146,21 +158,23 @@
     </w:p>
     <w:p>
       <w:pPr>
-        <w:pStyle w:val="Style2"/>
-        <w:keepNext w:val="0"/>
-        <w:keepLines w:val="0"/>
-        <w:widowControl w:val="0"/>
-        <w:shd w:val="clear" w:color="auto" w:fill="auto"/>
-        <w:tabs>
-          <w:tab w:leader="dot" w:pos="4179" w:val="right"/>
-        </w:tabs>
-        <w:bidi w:val="0"/>
-        <w:spacing w:before="0" w:after="0" w:line="202" w:lineRule="auto"/>
-        <w:ind w:left="0" w:right="0" w:firstLine="0"/>
-        <w:jc w:val="both"/>
-      </w:pPr>
-      <w:r>
-        <w:rPr>
+        <w:pStyle w:val="Style3"/>
+        <w:keepNext w:val="0"/>
+        <w:keepLines w:val="0"/>
+        <w:widowControl w:val="0"/>
+        <w:shd w:val="clear" w:color="auto" w:fill="auto"/>
+        <w:tabs>
+          <w:tab w:leader="dot" w:pos="4179" w:val="right"/>
+        </w:tabs>
+        <w:bidi w:val="0"/>
+        <w:spacing w:line="202" w:lineRule="auto"/>
+        <w:ind w:left="0" w:firstLine="0"/>
+        <w:jc w:val="left"/>
+      </w:pPr>
+      <w:r>
+        <w:rPr>
+          <w:rFonts w:ascii="Times New Roman" w:eastAsia="Times New Roman" w:hAnsi="Times New Roman" w:cs="Times New Roman"/>
+          <w:color w:val="000000"/>
           <w:spacing w:val="0"/>
           <w:w w:val="100"/>
           <w:position w:val="0"/>
@@ -174,21 +188,23 @@
     </w:p>
     <w:p>
       <w:pPr>
-        <w:pStyle w:val="Style2"/>
-        <w:keepNext w:val="0"/>
-        <w:keepLines w:val="0"/>
-        <w:widowControl w:val="0"/>
-        <w:shd w:val="clear" w:color="auto" w:fill="auto"/>
-        <w:tabs>
-          <w:tab w:leader="dot" w:pos="4179" w:val="right"/>
-        </w:tabs>
-        <w:bidi w:val="0"/>
-        <w:spacing w:before="0" w:after="0" w:line="202" w:lineRule="auto"/>
-        <w:ind w:left="0" w:right="0" w:firstLine="0"/>
-        <w:jc w:val="both"/>
-      </w:pPr>
-      <w:r>
-        <w:rPr>
+        <w:pStyle w:val="Style3"/>
+        <w:keepNext w:val="0"/>
+        <w:keepLines w:val="0"/>
+        <w:widowControl w:val="0"/>
+        <w:shd w:val="clear" w:color="auto" w:fill="auto"/>
+        <w:tabs>
+          <w:tab w:leader="dot" w:pos="4179" w:val="right"/>
+        </w:tabs>
+        <w:bidi w:val="0"/>
+        <w:spacing w:line="202" w:lineRule="auto"/>
+        <w:ind w:left="0" w:firstLine="0"/>
+        <w:jc w:val="left"/>
+      </w:pPr>
+      <w:r>
+        <w:rPr>
+          <w:rFonts w:ascii="Times New Roman" w:eastAsia="Times New Roman" w:hAnsi="Times New Roman" w:cs="Times New Roman"/>
+          <w:color w:val="000000"/>
           <w:spacing w:val="0"/>
           <w:w w:val="100"/>
           <w:position w:val="0"/>
@@ -202,21 +218,23 @@
     </w:p>
     <w:p>
       <w:pPr>
-        <w:pStyle w:val="Style2"/>
-        <w:keepNext w:val="0"/>
-        <w:keepLines w:val="0"/>
-        <w:widowControl w:val="0"/>
-        <w:shd w:val="clear" w:color="auto" w:fill="auto"/>
-        <w:tabs>
-          <w:tab w:leader="dot" w:pos="4179" w:val="right"/>
-        </w:tabs>
-        <w:bidi w:val="0"/>
-        <w:spacing w:before="0" w:after="0" w:line="202" w:lineRule="auto"/>
-        <w:ind w:left="0" w:right="0" w:firstLine="0"/>
-        <w:jc w:val="both"/>
-      </w:pPr>
-      <w:r>
-        <w:rPr>
+        <w:pStyle w:val="Style3"/>
+        <w:keepNext w:val="0"/>
+        <w:keepLines w:val="0"/>
+        <w:widowControl w:val="0"/>
+        <w:shd w:val="clear" w:color="auto" w:fill="auto"/>
+        <w:tabs>
+          <w:tab w:leader="dot" w:pos="4179" w:val="right"/>
+        </w:tabs>
+        <w:bidi w:val="0"/>
+        <w:spacing w:line="202" w:lineRule="auto"/>
+        <w:ind w:left="0" w:firstLine="0"/>
+        <w:jc w:val="left"/>
+      </w:pPr>
+      <w:r>
+        <w:rPr>
+          <w:rFonts w:ascii="Times New Roman" w:eastAsia="Times New Roman" w:hAnsi="Times New Roman" w:cs="Times New Roman"/>
+          <w:color w:val="000000"/>
           <w:spacing w:val="0"/>
           <w:w w:val="100"/>
           <w:position w:val="0"/>
@@ -230,21 +248,23 @@
     </w:p>
     <w:p>
       <w:pPr>
-        <w:pStyle w:val="Style2"/>
-        <w:keepNext w:val="0"/>
-        <w:keepLines w:val="0"/>
-        <w:widowControl w:val="0"/>
-        <w:shd w:val="clear" w:color="auto" w:fill="auto"/>
-        <w:tabs>
-          <w:tab w:leader="dot" w:pos="4179" w:val="right"/>
-        </w:tabs>
-        <w:bidi w:val="0"/>
-        <w:spacing w:before="0" w:after="0" w:line="202" w:lineRule="auto"/>
-        <w:ind w:left="0" w:right="0" w:firstLine="0"/>
-        <w:jc w:val="both"/>
-      </w:pPr>
-      <w:r>
-        <w:rPr>
+        <w:pStyle w:val="Style3"/>
+        <w:keepNext w:val="0"/>
+        <w:keepLines w:val="0"/>
+        <w:widowControl w:val="0"/>
+        <w:shd w:val="clear" w:color="auto" w:fill="auto"/>
+        <w:tabs>
+          <w:tab w:leader="dot" w:pos="4179" w:val="right"/>
+        </w:tabs>
+        <w:bidi w:val="0"/>
+        <w:spacing w:line="202" w:lineRule="auto"/>
+        <w:ind w:left="0" w:firstLine="0"/>
+        <w:jc w:val="left"/>
+      </w:pPr>
+      <w:r>
+        <w:rPr>
+          <w:rFonts w:ascii="Times New Roman" w:eastAsia="Times New Roman" w:hAnsi="Times New Roman" w:cs="Times New Roman"/>
+          <w:color w:val="000000"/>
           <w:spacing w:val="0"/>
           <w:w w:val="100"/>
           <w:position w:val="0"/>
@@ -255,8 +275,10 @@
       </w:r>
       <w:r>
         <w:rPr>
+          <w:rFonts w:ascii="Times New Roman" w:eastAsia="Times New Roman" w:hAnsi="Times New Roman" w:cs="Times New Roman"/>
           <w:i/>
           <w:iCs/>
+          <w:color w:val="000000"/>
           <w:spacing w:val="0"/>
           <w:w w:val="100"/>
           <w:position w:val="0"/>
@@ -267,6 +289,8 @@
       </w:r>
       <w:r>
         <w:rPr>
+          <w:rFonts w:ascii="Times New Roman" w:eastAsia="Times New Roman" w:hAnsi="Times New Roman" w:cs="Times New Roman"/>
+          <w:color w:val="000000"/>
           <w:spacing w:val="0"/>
           <w:w w:val="100"/>
           <w:position w:val="0"/>
@@ -280,21 +304,23 @@
     </w:p>
     <w:p>
       <w:pPr>
-        <w:pStyle w:val="Style2"/>
-        <w:keepNext w:val="0"/>
-        <w:keepLines w:val="0"/>
-        <w:widowControl w:val="0"/>
-        <w:shd w:val="clear" w:color="auto" w:fill="auto"/>
-        <w:tabs>
-          <w:tab w:leader="dot" w:pos="4179" w:val="right"/>
-        </w:tabs>
-        <w:bidi w:val="0"/>
-        <w:spacing w:before="0" w:after="0" w:line="202" w:lineRule="auto"/>
-        <w:ind w:left="0" w:right="0" w:firstLine="0"/>
-        <w:jc w:val="both"/>
-      </w:pPr>
-      <w:r>
-        <w:rPr>
+        <w:pStyle w:val="Style3"/>
+        <w:keepNext w:val="0"/>
+        <w:keepLines w:val="0"/>
+        <w:widowControl w:val="0"/>
+        <w:shd w:val="clear" w:color="auto" w:fill="auto"/>
+        <w:tabs>
+          <w:tab w:leader="dot" w:pos="4179" w:val="right"/>
+        </w:tabs>
+        <w:bidi w:val="0"/>
+        <w:spacing w:line="202" w:lineRule="auto"/>
+        <w:ind w:left="0" w:firstLine="0"/>
+        <w:jc w:val="left"/>
+      </w:pPr>
+      <w:r>
+        <w:rPr>
+          <w:rFonts w:ascii="Times New Roman" w:eastAsia="Times New Roman" w:hAnsi="Times New Roman" w:cs="Times New Roman"/>
+          <w:color w:val="000000"/>
           <w:spacing w:val="0"/>
           <w:w w:val="100"/>
           <w:position w:val="0"/>
@@ -308,7 +334,7 @@
     </w:p>
     <w:p>
       <w:pPr>
-        <w:pStyle w:val="Style2"/>
+        <w:pStyle w:val="Style3"/>
         <w:keepNext w:val="0"/>
         <w:keepLines w:val="0"/>
         <w:widowControl w:val="0"/>
@@ -318,12 +344,14 @@
           <w:tab w:leader="dot" w:pos="4179" w:val="right"/>
         </w:tabs>
         <w:bidi w:val="0"/>
-        <w:spacing w:before="0" w:after="0" w:line="202" w:lineRule="auto"/>
-        <w:ind w:left="0" w:right="0" w:firstLine="0"/>
-        <w:jc w:val="both"/>
-      </w:pPr>
-      <w:r>
-        <w:rPr>
+        <w:spacing w:line="202" w:lineRule="auto"/>
+        <w:ind w:left="0" w:firstLine="0"/>
+        <w:jc w:val="left"/>
+      </w:pPr>
+      <w:r>
+        <w:rPr>
+          <w:rFonts w:ascii="Times New Roman" w:eastAsia="Times New Roman" w:hAnsi="Times New Roman" w:cs="Times New Roman"/>
+          <w:color w:val="000000"/>
           <w:spacing w:val="0"/>
           <w:w w:val="100"/>
           <w:position w:val="0"/>
@@ -339,21 +367,23 @@
     </w:p>
     <w:p>
       <w:pPr>
-        <w:pStyle w:val="Style2"/>
-        <w:keepNext w:val="0"/>
-        <w:keepLines w:val="0"/>
-        <w:widowControl w:val="0"/>
-        <w:shd w:val="clear" w:color="auto" w:fill="auto"/>
-        <w:tabs>
-          <w:tab w:leader="dot" w:pos="4179" w:val="right"/>
-        </w:tabs>
-        <w:bidi w:val="0"/>
-        <w:spacing w:before="0" w:after="0" w:line="202" w:lineRule="auto"/>
-        <w:ind w:left="0" w:right="0" w:firstLine="0"/>
-        <w:jc w:val="both"/>
-      </w:pPr>
-      <w:r>
-        <w:rPr>
+        <w:pStyle w:val="Style3"/>
+        <w:keepNext w:val="0"/>
+        <w:keepLines w:val="0"/>
+        <w:widowControl w:val="0"/>
+        <w:shd w:val="clear" w:color="auto" w:fill="auto"/>
+        <w:tabs>
+          <w:tab w:leader="dot" w:pos="4179" w:val="right"/>
+        </w:tabs>
+        <w:bidi w:val="0"/>
+        <w:spacing w:line="202" w:lineRule="auto"/>
+        <w:ind w:left="0" w:firstLine="0"/>
+        <w:jc w:val="left"/>
+      </w:pPr>
+      <w:r>
+        <w:rPr>
+          <w:rFonts w:ascii="Times New Roman" w:eastAsia="Times New Roman" w:hAnsi="Times New Roman" w:cs="Times New Roman"/>
+          <w:color w:val="000000"/>
           <w:spacing w:val="0"/>
           <w:w w:val="100"/>
           <w:position w:val="0"/>
@@ -367,18 +397,20 @@
     </w:p>
     <w:p>
       <w:pPr>
-        <w:pStyle w:val="Style2"/>
-        <w:keepNext w:val="0"/>
-        <w:keepLines w:val="0"/>
-        <w:widowControl w:val="0"/>
-        <w:shd w:val="clear" w:color="auto" w:fill="auto"/>
-        <w:bidi w:val="0"/>
-        <w:spacing w:before="0" w:after="0" w:line="202" w:lineRule="auto"/>
-        <w:ind w:left="0" w:right="0" w:firstLine="0"/>
-        <w:jc w:val="both"/>
-      </w:pPr>
-      <w:r>
-        <w:rPr>
+        <w:pStyle w:val="Style3"/>
+        <w:keepNext w:val="0"/>
+        <w:keepLines w:val="0"/>
+        <w:widowControl w:val="0"/>
+        <w:shd w:val="clear" w:color="auto" w:fill="auto"/>
+        <w:bidi w:val="0"/>
+        <w:spacing w:line="202" w:lineRule="auto"/>
+        <w:ind w:left="0" w:firstLine="0"/>
+        <w:jc w:val="left"/>
+      </w:pPr>
+      <w:r>
+        <w:rPr>
+          <w:rFonts w:ascii="Times New Roman" w:eastAsia="Times New Roman" w:hAnsi="Times New Roman" w:cs="Times New Roman"/>
+          <w:color w:val="000000"/>
           <w:spacing w:val="0"/>
           <w:w w:val="100"/>
           <w:position w:val="0"/>
@@ -394,18 +426,20 @@
     </w:p>
     <w:p>
       <w:pPr>
-        <w:pStyle w:val="Style2"/>
-        <w:keepNext w:val="0"/>
-        <w:keepLines w:val="0"/>
-        <w:widowControl w:val="0"/>
-        <w:shd w:val="clear" w:color="auto" w:fill="auto"/>
-        <w:bidi w:val="0"/>
-        <w:spacing w:before="0" w:after="0" w:line="202" w:lineRule="auto"/>
-        <w:ind w:left="0" w:right="0" w:firstLine="240"/>
-        <w:jc w:val="both"/>
-      </w:pPr>
-      <w:r>
-        <w:rPr>
+        <w:pStyle w:val="Style3"/>
+        <w:keepNext w:val="0"/>
+        <w:keepLines w:val="0"/>
+        <w:widowControl w:val="0"/>
+        <w:shd w:val="clear" w:color="auto" w:fill="auto"/>
+        <w:bidi w:val="0"/>
+        <w:spacing w:line="202" w:lineRule="auto"/>
+        <w:ind w:left="0" w:firstLine="360"/>
+        <w:jc w:val="left"/>
+      </w:pPr>
+      <w:r>
+        <w:rPr>
+          <w:rFonts w:ascii="Times New Roman" w:eastAsia="Times New Roman" w:hAnsi="Times New Roman" w:cs="Times New Roman"/>
+          <w:color w:val="000000"/>
           <w:spacing w:val="0"/>
           <w:w w:val="100"/>
           <w:position w:val="0"/>
@@ -417,18 +451,20 @@
     </w:p>
     <w:p>
       <w:pPr>
-        <w:pStyle w:val="Style2"/>
-        <w:keepNext w:val="0"/>
-        <w:keepLines w:val="0"/>
-        <w:widowControl w:val="0"/>
-        <w:shd w:val="clear" w:color="auto" w:fill="auto"/>
-        <w:bidi w:val="0"/>
-        <w:spacing w:before="0" w:after="0" w:line="202" w:lineRule="auto"/>
-        <w:ind w:left="0" w:right="0" w:firstLine="240"/>
-        <w:jc w:val="both"/>
-      </w:pPr>
-      <w:r>
-        <w:rPr>
+        <w:pStyle w:val="Style3"/>
+        <w:keepNext w:val="0"/>
+        <w:keepLines w:val="0"/>
+        <w:widowControl w:val="0"/>
+        <w:shd w:val="clear" w:color="auto" w:fill="auto"/>
+        <w:bidi w:val="0"/>
+        <w:spacing w:line="202" w:lineRule="auto"/>
+        <w:ind w:left="0" w:firstLine="360"/>
+        <w:jc w:val="left"/>
+      </w:pPr>
+      <w:r>
+        <w:rPr>
+          <w:rFonts w:ascii="Times New Roman" w:eastAsia="Times New Roman" w:hAnsi="Times New Roman" w:cs="Times New Roman"/>
+          <w:color w:val="000000"/>
           <w:spacing w:val="0"/>
           <w:w w:val="100"/>
           <w:position w:val="0"/>
@@ -442,7 +478,7 @@
     </w:p>
     <w:p>
       <w:pPr>
-        <w:pStyle w:val="Style2"/>
+        <w:pStyle w:val="Style3"/>
         <w:keepNext w:val="0"/>
         <w:keepLines w:val="0"/>
         <w:widowControl w:val="0"/>
@@ -452,12 +488,14 @@
           <w:tab w:leader="dot" w:pos="4179" w:val="right"/>
         </w:tabs>
         <w:bidi w:val="0"/>
-        <w:spacing w:before="0" w:after="0" w:line="202" w:lineRule="auto"/>
-        <w:ind w:left="0" w:right="0" w:firstLine="0"/>
-        <w:jc w:val="both"/>
-      </w:pPr>
-      <w:r>
-        <w:rPr>
+        <w:spacing w:line="202" w:lineRule="auto"/>
+        <w:ind w:left="0" w:firstLine="0"/>
+        <w:jc w:val="left"/>
+      </w:pPr>
+      <w:r>
+        <w:rPr>
+          <w:rFonts w:ascii="Times New Roman" w:eastAsia="Times New Roman" w:hAnsi="Times New Roman" w:cs="Times New Roman"/>
+          <w:color w:val="000000"/>
           <w:spacing w:val="0"/>
           <w:w w:val="100"/>
           <w:position w:val="0"/>
@@ -473,7 +511,7 @@
     </w:p>
     <w:p>
       <w:pPr>
-        <w:pStyle w:val="Style2"/>
+        <w:pStyle w:val="Style3"/>
         <w:keepNext w:val="0"/>
         <w:keepLines w:val="0"/>
         <w:widowControl w:val="0"/>
@@ -485,12 +523,14 @@
           <w:tab w:leader="dot" w:pos="4179" w:val="right"/>
         </w:tabs>
         <w:bidi w:val="0"/>
-        <w:spacing w:before="0" w:after="0" w:line="202" w:lineRule="auto"/>
-        <w:ind w:left="0" w:right="0" w:firstLine="0"/>
-        <w:jc w:val="both"/>
-      </w:pPr>
-      <w:r>
-        <w:rPr>
+        <w:spacing w:line="202" w:lineRule="auto"/>
+        <w:ind w:left="0" w:firstLine="0"/>
+        <w:jc w:val="left"/>
+      </w:pPr>
+      <w:r>
+        <w:rPr>
+          <w:rFonts w:ascii="Times New Roman" w:eastAsia="Times New Roman" w:hAnsi="Times New Roman" w:cs="Times New Roman"/>
+          <w:color w:val="000000"/>
           <w:spacing w:val="0"/>
           <w:w w:val="100"/>
           <w:position w:val="0"/>
@@ -509,7 +549,7 @@
     </w:p>
     <w:p>
       <w:pPr>
-        <w:pStyle w:val="Style2"/>
+        <w:pStyle w:val="Style3"/>
         <w:keepNext w:val="0"/>
         <w:keepLines w:val="0"/>
         <w:widowControl w:val="0"/>
@@ -520,12 +560,14 @@
           <w:tab w:leader="dot" w:pos="4179" w:val="right"/>
         </w:tabs>
         <w:bidi w:val="0"/>
-        <w:spacing w:before="0" w:after="0" w:line="202" w:lineRule="auto"/>
-        <w:ind w:left="0" w:right="0" w:firstLine="0"/>
-        <w:jc w:val="both"/>
-      </w:pPr>
-      <w:r>
-        <w:rPr>
+        <w:spacing w:line="202" w:lineRule="auto"/>
+        <w:ind w:left="0" w:firstLine="0"/>
+        <w:jc w:val="left"/>
+      </w:pPr>
+      <w:r>
+        <w:rPr>
+          <w:rFonts w:ascii="Times New Roman" w:eastAsia="Times New Roman" w:hAnsi="Times New Roman" w:cs="Times New Roman"/>
+          <w:color w:val="000000"/>
           <w:spacing w:val="0"/>
           <w:w w:val="100"/>
           <w:position w:val="0"/>
@@ -543,7 +585,7 @@
     </w:p>
     <w:p>
       <w:pPr>
-        <w:pStyle w:val="Style2"/>
+        <w:pStyle w:val="Style3"/>
         <w:keepNext w:val="0"/>
         <w:keepLines w:val="0"/>
         <w:widowControl w:val="0"/>
@@ -554,12 +596,14 @@
           <w:tab w:leader="dot" w:pos="4179" w:val="right"/>
         </w:tabs>
         <w:bidi w:val="0"/>
-        <w:spacing w:before="0" w:after="0" w:line="202" w:lineRule="auto"/>
-        <w:ind w:left="0" w:right="0" w:firstLine="0"/>
-        <w:jc w:val="both"/>
-      </w:pPr>
-      <w:r>
-        <w:rPr>
+        <w:spacing w:line="202" w:lineRule="auto"/>
+        <w:ind w:left="0" w:firstLine="0"/>
+        <w:jc w:val="left"/>
+      </w:pPr>
+      <w:r>
+        <w:rPr>
+          <w:rFonts w:ascii="Times New Roman" w:eastAsia="Times New Roman" w:hAnsi="Times New Roman" w:cs="Times New Roman"/>
+          <w:color w:val="000000"/>
           <w:spacing w:val="0"/>
           <w:w w:val="100"/>
           <w:position w:val="0"/>
@@ -577,7 +621,7 @@
     </w:p>
     <w:p>
       <w:pPr>
-        <w:pStyle w:val="Style2"/>
+        <w:pStyle w:val="Style3"/>
         <w:keepNext w:val="0"/>
         <w:keepLines w:val="0"/>
         <w:widowControl w:val="0"/>
@@ -588,12 +632,14 @@
           <w:tab w:leader="dot" w:pos="4179" w:val="right"/>
         </w:tabs>
         <w:bidi w:val="0"/>
-        <w:spacing w:before="0" w:after="0" w:line="202" w:lineRule="auto"/>
-        <w:ind w:left="0" w:right="0" w:firstLine="140"/>
-        <w:jc w:val="both"/>
-      </w:pPr>
-      <w:r>
-        <w:rPr>
+        <w:spacing w:line="202" w:lineRule="auto"/>
+        <w:ind w:left="0" w:firstLine="360"/>
+        <w:jc w:val="left"/>
+      </w:pPr>
+      <w:r>
+        <w:rPr>
+          <w:rFonts w:ascii="Times New Roman" w:eastAsia="Times New Roman" w:hAnsi="Times New Roman" w:cs="Times New Roman"/>
+          <w:color w:val="000000"/>
           <w:spacing w:val="0"/>
           <w:w w:val="100"/>
           <w:position w:val="0"/>
@@ -611,7 +657,7 @@
     </w:p>
     <w:p>
       <w:pPr>
-        <w:pStyle w:val="Style2"/>
+        <w:pStyle w:val="Style3"/>
         <w:keepNext w:val="0"/>
         <w:keepLines w:val="0"/>
         <w:widowControl w:val="0"/>
@@ -622,12 +668,14 @@
           <w:tab w:leader="dot" w:pos="4179" w:val="right"/>
         </w:tabs>
         <w:bidi w:val="0"/>
-        <w:spacing w:before="0" w:after="0" w:line="202" w:lineRule="auto"/>
-        <w:ind w:left="0" w:right="0" w:firstLine="0"/>
-        <w:jc w:val="both"/>
-      </w:pPr>
-      <w:r>
-        <w:rPr>
+        <w:spacing w:line="202" w:lineRule="auto"/>
+        <w:ind w:left="0" w:firstLine="0"/>
+        <w:jc w:val="left"/>
+      </w:pPr>
+      <w:r>
+        <w:rPr>
+          <w:rFonts w:ascii="Times New Roman" w:eastAsia="Times New Roman" w:hAnsi="Times New Roman" w:cs="Times New Roman"/>
+          <w:color w:val="000000"/>
           <w:spacing w:val="0"/>
           <w:w w:val="100"/>
           <w:position w:val="0"/>
@@ -645,7 +693,7 @@
     </w:p>
     <w:p>
       <w:pPr>
-        <w:pStyle w:val="Style2"/>
+        <w:pStyle w:val="Style3"/>
         <w:keepNext w:val="0"/>
         <w:keepLines w:val="0"/>
         <w:widowControl w:val="0"/>
@@ -656,12 +704,14 @@
           <w:tab w:leader="dot" w:pos="4179" w:val="right"/>
         </w:tabs>
         <w:bidi w:val="0"/>
-        <w:spacing w:before="0" w:after="0" w:line="202" w:lineRule="auto"/>
-        <w:ind w:left="0" w:right="0" w:firstLine="140"/>
-        <w:jc w:val="both"/>
-      </w:pPr>
-      <w:r>
-        <w:rPr>
+        <w:spacing w:line="202" w:lineRule="auto"/>
+        <w:ind w:left="0" w:firstLine="360"/>
+        <w:jc w:val="left"/>
+      </w:pPr>
+      <w:r>
+        <w:rPr>
+          <w:rFonts w:ascii="Times New Roman" w:eastAsia="Times New Roman" w:hAnsi="Times New Roman" w:cs="Times New Roman"/>
+          <w:color w:val="000000"/>
           <w:spacing w:val="0"/>
           <w:w w:val="100"/>
           <w:position w:val="0"/>
@@ -679,7 +729,7 @@
     </w:p>
     <w:p>
       <w:pPr>
-        <w:pStyle w:val="Style2"/>
+        <w:pStyle w:val="Style3"/>
         <w:keepNext w:val="0"/>
         <w:keepLines w:val="0"/>
         <w:widowControl w:val="0"/>
@@ -690,12 +740,14 @@
           <w:tab w:leader="dot" w:pos="4179" w:val="right"/>
         </w:tabs>
         <w:bidi w:val="0"/>
-        <w:spacing w:before="0" w:after="0" w:line="202" w:lineRule="auto"/>
-        <w:ind w:left="0" w:right="0" w:firstLine="140"/>
-        <w:jc w:val="both"/>
-      </w:pPr>
-      <w:r>
-        <w:rPr>
+        <w:spacing w:line="202" w:lineRule="auto"/>
+        <w:ind w:left="0" w:firstLine="360"/>
+        <w:jc w:val="left"/>
+      </w:pPr>
+      <w:r>
+        <w:rPr>
+          <w:rFonts w:ascii="Times New Roman" w:eastAsia="Times New Roman" w:hAnsi="Times New Roman" w:cs="Times New Roman"/>
+          <w:color w:val="000000"/>
           <w:spacing w:val="0"/>
           <w:w w:val="100"/>
           <w:position w:val="0"/>
@@ -713,7 +765,7 @@
     </w:p>
     <w:p>
       <w:pPr>
-        <w:pStyle w:val="Style2"/>
+        <w:pStyle w:val="Style3"/>
         <w:keepNext w:val="0"/>
         <w:keepLines w:val="0"/>
         <w:widowControl w:val="0"/>
@@ -724,12 +776,14 @@
           <w:tab w:leader="dot" w:pos="4179" w:val="right"/>
         </w:tabs>
         <w:bidi w:val="0"/>
-        <w:spacing w:before="0" w:after="0" w:line="202" w:lineRule="auto"/>
-        <w:ind w:left="0" w:right="0" w:firstLine="140"/>
-        <w:jc w:val="both"/>
-      </w:pPr>
-      <w:r>
-        <w:rPr>
+        <w:spacing w:line="202" w:lineRule="auto"/>
+        <w:ind w:left="0" w:firstLine="360"/>
+        <w:jc w:val="left"/>
+      </w:pPr>
+      <w:r>
+        <w:rPr>
+          <w:rFonts w:ascii="Times New Roman" w:eastAsia="Times New Roman" w:hAnsi="Times New Roman" w:cs="Times New Roman"/>
+          <w:color w:val="000000"/>
           <w:spacing w:val="0"/>
           <w:w w:val="100"/>
           <w:position w:val="0"/>
@@ -747,7 +801,7 @@
     </w:p>
     <w:p>
       <w:pPr>
-        <w:pStyle w:val="Style2"/>
+        <w:pStyle w:val="Style3"/>
         <w:keepNext w:val="0"/>
         <w:keepLines w:val="0"/>
         <w:widowControl w:val="0"/>
@@ -758,12 +812,14 @@
           <w:tab w:leader="dot" w:pos="4179" w:val="right"/>
         </w:tabs>
         <w:bidi w:val="0"/>
-        <w:spacing w:before="0" w:after="0" w:line="202" w:lineRule="auto"/>
-        <w:ind w:left="0" w:right="0" w:firstLine="140"/>
-        <w:jc w:val="both"/>
-      </w:pPr>
-      <w:r>
-        <w:rPr>
+        <w:spacing w:line="202" w:lineRule="auto"/>
+        <w:ind w:left="0" w:firstLine="360"/>
+        <w:jc w:val="left"/>
+      </w:pPr>
+      <w:r>
+        <w:rPr>
+          <w:rFonts w:ascii="Times New Roman" w:eastAsia="Times New Roman" w:hAnsi="Times New Roman" w:cs="Times New Roman"/>
+          <w:color w:val="000000"/>
           <w:spacing w:val="0"/>
           <w:w w:val="100"/>
           <w:position w:val="0"/>
@@ -781,7 +837,7 @@
     </w:p>
     <w:p>
       <w:pPr>
-        <w:pStyle w:val="Style2"/>
+        <w:pStyle w:val="Style3"/>
         <w:keepNext w:val="0"/>
         <w:keepLines w:val="0"/>
         <w:widowControl w:val="0"/>
@@ -792,12 +848,14 @@
           <w:tab w:leader="dot" w:pos="4179" w:val="right"/>
         </w:tabs>
         <w:bidi w:val="0"/>
-        <w:spacing w:before="0" w:after="0" w:line="202" w:lineRule="auto"/>
-        <w:ind w:left="0" w:right="0" w:firstLine="140"/>
-        <w:jc w:val="both"/>
-      </w:pPr>
-      <w:r>
-        <w:rPr>
+        <w:spacing w:line="202" w:lineRule="auto"/>
+        <w:ind w:left="0" w:firstLine="360"/>
+        <w:jc w:val="left"/>
+      </w:pPr>
+      <w:r>
+        <w:rPr>
+          <w:rFonts w:ascii="Times New Roman" w:eastAsia="Times New Roman" w:hAnsi="Times New Roman" w:cs="Times New Roman"/>
+          <w:color w:val="000000"/>
           <w:spacing w:val="0"/>
           <w:w w:val="100"/>
           <w:position w:val="0"/>
@@ -815,7 +873,7 @@
     </w:p>
     <w:p>
       <w:pPr>
-        <w:pStyle w:val="Style2"/>
+        <w:pStyle w:val="Style3"/>
         <w:keepNext w:val="0"/>
         <w:keepLines w:val="0"/>
         <w:widowControl w:val="0"/>
@@ -824,12 +882,14 @@
           <w:tab w:pos="2150" w:val="left"/>
         </w:tabs>
         <w:bidi w:val="0"/>
-        <w:spacing w:before="0" w:after="0" w:line="202" w:lineRule="auto"/>
-        <w:ind w:left="0" w:right="0"/>
-        <w:jc w:val="both"/>
-      </w:pPr>
-      <w:r>
-        <w:rPr>
+        <w:spacing w:line="202" w:lineRule="auto"/>
+        <w:ind w:left="0" w:firstLine="360"/>
+        <w:jc w:val="left"/>
+      </w:pPr>
+      <w:r>
+        <w:rPr>
+          <w:rFonts w:ascii="Times New Roman" w:eastAsia="Times New Roman" w:hAnsi="Times New Roman" w:cs="Times New Roman"/>
+          <w:color w:val="000000"/>
           <w:spacing w:val="0"/>
           <w:w w:val="100"/>
           <w:position w:val="0"/>
@@ -843,18 +903,20 @@
     </w:p>
     <w:p>
       <w:pPr>
-        <w:pStyle w:val="Style2"/>
-        <w:keepNext w:val="0"/>
-        <w:keepLines w:val="0"/>
-        <w:widowControl w:val="0"/>
-        <w:shd w:val="clear" w:color="auto" w:fill="auto"/>
-        <w:bidi w:val="0"/>
-        <w:spacing w:before="0" w:after="0" w:line="202" w:lineRule="auto"/>
-        <w:ind w:left="0" w:right="0" w:firstLine="0"/>
-        <w:jc w:val="both"/>
-      </w:pPr>
-      <w:r>
-        <w:rPr>
+        <w:pStyle w:val="Style3"/>
+        <w:keepNext w:val="0"/>
+        <w:keepLines w:val="0"/>
+        <w:widowControl w:val="0"/>
+        <w:shd w:val="clear" w:color="auto" w:fill="auto"/>
+        <w:bidi w:val="0"/>
+        <w:spacing w:line="202" w:lineRule="auto"/>
+        <w:ind w:left="0" w:firstLine="0"/>
+        <w:jc w:val="left"/>
+      </w:pPr>
+      <w:r>
+        <w:rPr>
+          <w:rFonts w:ascii="Times New Roman" w:eastAsia="Times New Roman" w:hAnsi="Times New Roman" w:cs="Times New Roman"/>
+          <w:color w:val="000000"/>
           <w:spacing w:val="0"/>
           <w:w w:val="100"/>
           <w:position w:val="0"/>
@@ -869,6 +931,8 @@
       </w:r>
       <w:r>
         <w:rPr>
+          <w:rFonts w:ascii="Times New Roman" w:eastAsia="Times New Roman" w:hAnsi="Times New Roman" w:cs="Times New Roman"/>
+          <w:color w:val="000000"/>
           <w:spacing w:val="0"/>
           <w:w w:val="100"/>
           <w:position w:val="0"/>
@@ -882,18 +946,20 @@
     </w:p>
     <w:p>
       <w:pPr>
-        <w:pStyle w:val="Style2"/>
-        <w:keepNext w:val="0"/>
-        <w:keepLines w:val="0"/>
-        <w:widowControl w:val="0"/>
-        <w:shd w:val="clear" w:color="auto" w:fill="auto"/>
-        <w:bidi w:val="0"/>
-        <w:spacing w:before="0" w:after="0" w:line="202" w:lineRule="auto"/>
-        <w:ind w:left="0" w:right="0" w:firstLine="260"/>
-        <w:jc w:val="both"/>
-      </w:pPr>
-      <w:r>
-        <w:rPr>
+        <w:pStyle w:val="Style3"/>
+        <w:keepNext w:val="0"/>
+        <w:keepLines w:val="0"/>
+        <w:widowControl w:val="0"/>
+        <w:shd w:val="clear" w:color="auto" w:fill="auto"/>
+        <w:bidi w:val="0"/>
+        <w:spacing w:line="202" w:lineRule="auto"/>
+        <w:ind w:left="0" w:firstLine="360"/>
+        <w:jc w:val="left"/>
+      </w:pPr>
+      <w:r>
+        <w:rPr>
+          <w:rFonts w:ascii="Times New Roman" w:eastAsia="Times New Roman" w:hAnsi="Times New Roman" w:cs="Times New Roman"/>
+          <w:color w:val="000000"/>
           <w:spacing w:val="0"/>
           <w:w w:val="100"/>
           <w:position w:val="0"/>
@@ -909,18 +975,20 @@
     </w:p>
     <w:p>
       <w:pPr>
-        <w:pStyle w:val="Style2"/>
-        <w:keepNext w:val="0"/>
-        <w:keepLines w:val="0"/>
-        <w:widowControl w:val="0"/>
-        <w:shd w:val="clear" w:color="auto" w:fill="auto"/>
-        <w:bidi w:val="0"/>
-        <w:spacing w:before="0" w:after="0" w:line="202" w:lineRule="auto"/>
-        <w:ind w:left="0" w:right="0" w:firstLine="260"/>
-        <w:jc w:val="both"/>
-      </w:pPr>
-      <w:r>
-        <w:rPr>
+        <w:pStyle w:val="Style3"/>
+        <w:keepNext w:val="0"/>
+        <w:keepLines w:val="0"/>
+        <w:widowControl w:val="0"/>
+        <w:shd w:val="clear" w:color="auto" w:fill="auto"/>
+        <w:bidi w:val="0"/>
+        <w:spacing w:line="202" w:lineRule="auto"/>
+        <w:ind w:left="0" w:firstLine="360"/>
+        <w:jc w:val="left"/>
+      </w:pPr>
+      <w:r>
+        <w:rPr>
+          <w:rFonts w:ascii="Times New Roman" w:eastAsia="Times New Roman" w:hAnsi="Times New Roman" w:cs="Times New Roman"/>
+          <w:color w:val="000000"/>
           <w:spacing w:val="0"/>
           <w:w w:val="100"/>
           <w:position w:val="0"/>
@@ -933,6 +1001,8 @@
       </w:r>
       <w:r>
         <w:rPr>
+          <w:rFonts w:ascii="Times New Roman" w:eastAsia="Times New Roman" w:hAnsi="Times New Roman" w:cs="Times New Roman"/>
+          <w:color w:val="000000"/>
           <w:spacing w:val="0"/>
           <w:w w:val="100"/>
           <w:position w:val="0"/>
@@ -943,6 +1013,8 @@
       </w:r>
       <w:r>
         <w:rPr>
+          <w:rFonts w:ascii="Times New Roman" w:eastAsia="Times New Roman" w:hAnsi="Times New Roman" w:cs="Times New Roman"/>
+          <w:color w:val="000000"/>
           <w:spacing w:val="0"/>
           <w:w w:val="100"/>
           <w:position w:val="0"/>
@@ -956,18 +1028,20 @@
     </w:p>
     <w:p>
       <w:pPr>
-        <w:pStyle w:val="Style2"/>
-        <w:keepNext w:val="0"/>
-        <w:keepLines w:val="0"/>
-        <w:widowControl w:val="0"/>
-        <w:shd w:val="clear" w:color="auto" w:fill="auto"/>
-        <w:bidi w:val="0"/>
-        <w:spacing w:before="0" w:after="0" w:line="202" w:lineRule="auto"/>
-        <w:ind w:left="0" w:right="0" w:firstLine="260"/>
-        <w:jc w:val="both"/>
-      </w:pPr>
-      <w:r>
-        <w:rPr>
+        <w:pStyle w:val="Style3"/>
+        <w:keepNext w:val="0"/>
+        <w:keepLines w:val="0"/>
+        <w:widowControl w:val="0"/>
+        <w:shd w:val="clear" w:color="auto" w:fill="auto"/>
+        <w:bidi w:val="0"/>
+        <w:spacing w:line="202" w:lineRule="auto"/>
+        <w:ind w:left="0" w:firstLine="360"/>
+        <w:jc w:val="left"/>
+      </w:pPr>
+      <w:r>
+        <w:rPr>
+          <w:rFonts w:ascii="Times New Roman" w:eastAsia="Times New Roman" w:hAnsi="Times New Roman" w:cs="Times New Roman"/>
+          <w:color w:val="000000"/>
           <w:spacing w:val="0"/>
           <w:w w:val="100"/>
           <w:position w:val="0"/>
@@ -980,6 +1054,8 @@
       </w:r>
       <w:r>
         <w:rPr>
+          <w:rFonts w:ascii="Times New Roman" w:eastAsia="Times New Roman" w:hAnsi="Times New Roman" w:cs="Times New Roman"/>
+          <w:color w:val="000000"/>
           <w:spacing w:val="0"/>
           <w:w w:val="100"/>
           <w:position w:val="0"/>
@@ -990,6 +1066,8 @@
       </w:r>
       <w:r>
         <w:rPr>
+          <w:rFonts w:ascii="Times New Roman" w:eastAsia="Times New Roman" w:hAnsi="Times New Roman" w:cs="Times New Roman"/>
+          <w:color w:val="000000"/>
           <w:spacing w:val="0"/>
           <w:w w:val="100"/>
           <w:position w:val="0"/>
@@ -1003,18 +1081,20 @@
     </w:p>
     <w:p>
       <w:pPr>
-        <w:pStyle w:val="Style2"/>
-        <w:keepNext w:val="0"/>
-        <w:keepLines w:val="0"/>
-        <w:widowControl w:val="0"/>
-        <w:shd w:val="clear" w:color="auto" w:fill="auto"/>
-        <w:bidi w:val="0"/>
-        <w:spacing w:before="0" w:after="0" w:line="202" w:lineRule="auto"/>
-        <w:ind w:left="0" w:right="0" w:firstLine="260"/>
-        <w:jc w:val="both"/>
-      </w:pPr>
-      <w:r>
-        <w:rPr>
+        <w:pStyle w:val="Style3"/>
+        <w:keepNext w:val="0"/>
+        <w:keepLines w:val="0"/>
+        <w:widowControl w:val="0"/>
+        <w:shd w:val="clear" w:color="auto" w:fill="auto"/>
+        <w:bidi w:val="0"/>
+        <w:spacing w:line="202" w:lineRule="auto"/>
+        <w:ind w:left="0" w:firstLine="360"/>
+        <w:jc w:val="left"/>
+      </w:pPr>
+      <w:r>
+        <w:rPr>
+          <w:rFonts w:ascii="Times New Roman" w:eastAsia="Times New Roman" w:hAnsi="Times New Roman" w:cs="Times New Roman"/>
+          <w:color w:val="000000"/>
           <w:spacing w:val="0"/>
           <w:w w:val="100"/>
           <w:position w:val="0"/>
@@ -1027,6 +1107,8 @@
       </w:r>
       <w:r>
         <w:rPr>
+          <w:rFonts w:ascii="Times New Roman" w:eastAsia="Times New Roman" w:hAnsi="Times New Roman" w:cs="Times New Roman"/>
+          <w:color w:val="000000"/>
           <w:spacing w:val="0"/>
           <w:w w:val="100"/>
           <w:position w:val="0"/>
@@ -1037,6 +1119,8 @@
       </w:r>
       <w:r>
         <w:rPr>
+          <w:rFonts w:ascii="Times New Roman" w:eastAsia="Times New Roman" w:hAnsi="Times New Roman" w:cs="Times New Roman"/>
+          <w:color w:val="000000"/>
           <w:spacing w:val="0"/>
           <w:w w:val="100"/>
           <w:position w:val="0"/>
@@ -1059,9 +1143,8 @@
         <w:numRestart w:val="continuous"/>
       </w:footnotePr>
       <w:pgSz w:w="12240" w:h="15840"/>
-      <w:pgMar w:top="1755" w:left="1875" w:right="1824" w:bottom="1281" w:header="1327" w:footer="853" w:gutter="0"/>
-      <w:pgNumType w:start="172"/>
-      <w:cols w:num="2" w:space="100"/>
+      <w:pgMar w:top="1755" w:left="1875" w:right="1698" w:bottom="1281" w:header="0" w:footer="3" w:gutter="0"/>
+      <w:cols w:space="720"/>
       <w:noEndnote/>
       <w:rtlGutter w:val="0"/>
       <w:docGrid w:linePitch="360"/>
@@ -1095,7 +1178,7 @@
   <w:docDefaults>
     <w:rPrDefault>
       <w:rPr>
-        <w:rFonts w:ascii="Arial Unicode MS" w:eastAsia="Arial Unicode MS" w:hAnsi="Arial Unicode MS" w:cs="Arial Unicode MS"/>
+        <w:rFonts w:ascii="Times New Roman" w:eastAsia="Times New Roman" w:hAnsi="Times New Roman" w:cs="Times New Roman"/>
         <w:sz w:val="24"/>
         <w:szCs w:val="24"/>
         <w:lang w:val="en-US" w:eastAsia="en-US" w:bidi="en-US"/>
@@ -1127,7 +1210,7 @@
       <w:jc w:val="left"/>
     </w:pPr>
     <w:rPr>
-      <w:rFonts w:ascii="Arial Unicode MS" w:eastAsia="Arial Unicode MS" w:hAnsi="Arial Unicode MS" w:cs="Arial Unicode MS"/>
+      <w:rFonts w:ascii="Times New Roman" w:eastAsia="Times New Roman" w:hAnsi="Times New Roman" w:cs="Times New Roman"/>
       <w:color w:val="000000"/>
       <w:spacing w:val="0"/>
       <w:w w:val="100"/>
@@ -1141,7 +1224,7 @@
   <w:style w:type="character" w:default="1" w:styleId="DefaultParagraphFont">
     <w:name w:val="Default Paragraph Font"/>
     <w:rPr>
-      <w:rFonts w:ascii="Arial Unicode MS" w:eastAsia="Arial Unicode MS" w:hAnsi="Arial Unicode MS" w:cs="Arial Unicode MS"/>
+      <w:rFonts w:ascii="Times New Roman" w:eastAsia="Times New Roman" w:hAnsi="Times New Roman" w:cs="Times New Roman"/>
       <w:color w:val="000000"/>
       <w:spacing w:val="0"/>
       <w:w w:val="100"/>
@@ -1152,28 +1235,34 @@
       <w:lang w:val="en-US" w:eastAsia="en-US" w:bidi="en-US"/>
     </w:rPr>
   </w:style>
-  <w:style w:type="character" w:customStyle="1" w:styleId="CharStyle3">
+  <w:style w:type="character" w:styleId="Hyperlink">
+    <w:name w:val="Hyperlink"/>
+    <w:basedOn w:val="DefaultParagraphFont"/>
+    <w:rPr>
+      <w:color w:val="0066CC"/>
+      <w:u w:val="single"/>
+    </w:rPr>
+  </w:style>
+  <w:style w:type="character" w:customStyle="1" w:styleId="CharStyle4">
     <w:name w:val="Body text_"/>
     <w:basedOn w:val="DefaultParagraphFont"/>
-    <w:link w:val="Style2"/>
+    <w:link w:val="Style3"/>
     <w:rPr>
-      <w:rFonts w:ascii="Times New Roman" w:eastAsia="Times New Roman" w:hAnsi="Times New Roman" w:cs="Times New Roman"/>
       <w:b w:val="0"/>
       <w:bCs w:val="0"/>
       <w:i w:val="0"/>
       <w:iCs w:val="0"/>
       <w:smallCaps w:val="0"/>
       <w:strike w:val="0"/>
-      <w:color w:val="5B4E3A"/>
       <w:sz w:val="18"/>
       <w:szCs w:val="18"/>
       <w:u w:val="none"/>
     </w:rPr>
   </w:style>
-  <w:style w:type="paragraph" w:styleId="Style2">
+  <w:style w:type="paragraph" w:styleId="Style3">
     <w:name w:val="Body text"/>
     <w:basedOn w:val="Normal"/>
-    <w:link w:val="CharStyle3"/>
+    <w:link w:val="CharStyle4"/>
     <w:qFormat/>
     <w:pPr>
       <w:widowControl w:val="0"/>
@@ -1181,14 +1270,12 @@
       <w:ind w:firstLine="220"/>
     </w:pPr>
     <w:rPr>
-      <w:rFonts w:ascii="Times New Roman" w:eastAsia="Times New Roman" w:hAnsi="Times New Roman" w:cs="Times New Roman"/>
       <w:b w:val="0"/>
       <w:bCs w:val="0"/>
       <w:i w:val="0"/>
       <w:iCs w:val="0"/>
       <w:smallCaps w:val="0"/>
       <w:strike w:val="0"/>
-      <w:color w:val="5B4E3A"/>
       <w:sz w:val="18"/>
       <w:szCs w:val="18"/>
       <w:u w:val="none"/>
